--- a/法令ファイル/原子力損害賠償・廃炉等支援機構に交付される国債の発行等に関する省令/原子力損害賠償・廃炉等支援機構に交付される国債の発行等に関する省令（平成二十三年財務省令第五十八号）.docx
+++ b/法令ファイル/原子力損害賠償・廃炉等支援機構に交付される国債の発行等に関する省令/原子力損害賠償・廃炉等支援機構に交付される国債の発行等に関する省令（平成二十三年財務省令第五十八号）.docx
@@ -152,10 +152,22 @@
         <w:pStyle w:val="Heading1"/>
       </w:pPr>
       <w:r>
-        <w:t>附　則（平成二六年八月一五日財務省令第七一号）</w:t>
+        <w:t>附則（平成二六年八月一五日財務省令第七一号）</w:t>
       </w:r>
     </w:p>
     <w:p>
+      <w:pPr>
+        <w:pStyle w:val="Heading5"/>
+        <w:ind w:left="440"/>
+      </w:pPr>
+      <w:r>
+        <w:t>１</w:t>
+      </w:r>
+    </w:p>
+    <w:p>
+      <w:pPr>
+        <w:ind w:left="440"/>
+      </w:pPr>
       <w:r>
         <w:t>この省令は、原子力損害賠償支援機構法の一部を改正する法律の施行の日（平成二十六年八月十八日）から施行する。</w:t>
       </w:r>
@@ -197,7 +209,7 @@
     </w:pPr>
     <w:r>
       <w:tab/>
-      <w:t>WeGov v0.1 - FTS141</w:t>
+      <w:t>WeGov v0.2 - FTS141</w:t>
     </w:r>
   </w:p>
 </w:ftr>
